--- a/GZipTest - описание.docx
+++ b/GZipTest - описание.docx
@@ -3,8 +3,11 @@
 <w:document xmlns:wpc="http://schemas.microsoft.com/office/word/2010/wordprocessingCanvas" xmlns:cx="http://schemas.microsoft.com/office/drawing/2014/chartex" xmlns:cx1="http://schemas.microsoft.com/office/drawing/2015/9/8/chartex" xmlns:cx2="http://schemas.microsoft.com/office/drawing/2015/10/21/chartex" xmlns:cx3="http://schemas.microsoft.com/office/drawing/2016/5/9/chartex" xmlns:cx4="http://schemas.microsoft.com/office/drawing/2016/5/10/chartex" xmlns:cx5="http://schemas.microsoft.com/office/drawing/2016/5/11/chartex" xmlns:mc="http://schemas.openxmlformats.org/markup-compatibility/2006" xmlns:o="urn:schemas-microsoft-com:office:office" xmlns:r="http://schemas.openxmlformats.org/officeDocument/2006/relationships" xmlns:m="http://schemas.openxmlformats.org/officeDocument/2006/math" xmlns:v="urn:schemas-microsoft-com:vml" xmlns:wp14="http://schemas.microsoft.com/office/word/2010/wordprocessingDrawing" xmlns:wp="http://schemas.openxmlformats.org/drawingml/2006/wordprocessingDrawing" xmlns:w10="urn:schemas-microsoft-com:office:word" xmlns:w="http://schemas.openxmlformats.org/wordprocessingml/2006/main" xmlns:w14="http://schemas.microsoft.com/office/word/2010/wordml" xmlns:w15="http://schemas.microsoft.com/office/word/2012/wordml" xmlns:w16se="http://schemas.microsoft.com/office/word/2015/wordml/symex" xmlns:wpg="http://schemas.microsoft.com/office/word/2010/wordprocessingGroup" xmlns:wpi="http://schemas.microsoft.com/office/word/2010/wordprocessingInk" xmlns:wne="http://schemas.microsoft.com/office/word/2006/wordml" xmlns:wps="http://schemas.microsoft.com/office/word/2010/wordprocessingShape" mc:Ignorable="w14 w15 w16se wp14">
   <w:body>
     <w:p>
-      <w:r>
-        <w:t>Состав приложения:</w:t>
+      <w:pPr>
+        <w:pStyle w:val="1"/>
+      </w:pPr>
+      <w:r>
+        <w:t>Состав приложения</w:t>
       </w:r>
     </w:p>
     <w:p>
@@ -234,11 +237,11 @@
       </w:r>
     </w:p>
     <w:p>
+      <w:pPr>
+        <w:pStyle w:val="1"/>
+      </w:pPr>
       <w:r>
         <w:t>Краткое описание алгоритма архивации</w:t>
-      </w:r>
-      <w:r>
-        <w:t>.</w:t>
       </w:r>
     </w:p>
     <w:p>
@@ -365,13 +368,13 @@
         <w:t xml:space="preserve">, добавляется размер блока </w:t>
       </w:r>
       <w:r>
-        <w:t>для корректного разби</w:t>
-      </w:r>
-      <w:r>
-        <w:t>ен</w:t>
-      </w:r>
-      <w:r>
-        <w:t>ия при распаковке. Размер блока записывается</w:t>
+        <w:t xml:space="preserve">для корректного </w:t>
+      </w:r>
+      <w:r>
+        <w:t>разделения</w:t>
+      </w:r>
+      <w:r>
+        <w:t xml:space="preserve"> при распаковке. Размер блока записывается</w:t>
       </w:r>
       <w:r>
         <w:t>,</w:t>
@@ -407,12 +410,7 @@
         <w:t xml:space="preserve"> 1952</w:t>
       </w:r>
       <w:r>
-        <w:t>), не используем</w:t>
-      </w:r>
-      <w:bookmarkStart w:id="0" w:name="_GoBack"/>
-      <w:bookmarkEnd w:id="0"/>
-      <w:r>
-        <w:t xml:space="preserve">ую </w:t>
+        <w:t xml:space="preserve">), не используемую </w:t>
       </w:r>
       <w:proofErr w:type="spellStart"/>
       <w:r>
@@ -467,6 +465,15 @@
       </w:r>
       <w:r>
         <w:t>).</w:t>
+      </w:r>
+    </w:p>
+    <w:p>
+      <w:pPr>
+        <w:pStyle w:val="1"/>
+      </w:pPr>
+      <w:r>
+        <w:lastRenderedPageBreak/>
+        <w:t>Дополнительная информация</w:t>
       </w:r>
     </w:p>
     <w:p>
@@ -504,7 +511,6 @@
         </w:numPr>
       </w:pPr>
       <w:r>
-        <w:lastRenderedPageBreak/>
         <w:t xml:space="preserve">GZipTest.exe </w:t>
       </w:r>
       <w:proofErr w:type="spellStart"/>
@@ -586,6 +592,53 @@
       <w:proofErr w:type="spellEnd"/>
       <w:r>
         <w:t>, при наличии которого прекращаются итерации в запущенных циклах и предотвращается запуск новых потоков архивации/разархивации.</w:t>
+      </w:r>
+    </w:p>
+    <w:p>
+      <w:r>
+        <w:t xml:space="preserve">Все объекты, реализующие интерфейс </w:t>
+      </w:r>
+      <w:proofErr w:type="spellStart"/>
+      <w:r>
+        <w:rPr>
+          <w:lang w:val="en-US"/>
+        </w:rPr>
+        <w:t>IDisposable</w:t>
+      </w:r>
+      <w:proofErr w:type="spellEnd"/>
+      <w:r>
+        <w:t xml:space="preserve">, инициализируются и используются в рамках блока </w:t>
+      </w:r>
+      <w:r>
+        <w:rPr>
+          <w:lang w:val="en-US"/>
+        </w:rPr>
+        <w:t>using</w:t>
+      </w:r>
+      <w:r>
+        <w:t>, что приводит к своевременному выводу из области действия и уничтожению.</w:t>
+      </w:r>
+    </w:p>
+    <w:p>
+      <w:r>
+        <w:t xml:space="preserve">Приложение нацелено на версию </w:t>
+      </w:r>
+      <w:r>
+        <w:t>.</w:t>
+      </w:r>
+      <w:r>
+        <w:rPr>
+          <w:lang w:val="en-US"/>
+        </w:rPr>
+        <w:t>NET</w:t>
+      </w:r>
+      <w:r>
+        <w:t xml:space="preserve"> 3.5 для соответстви</w:t>
+      </w:r>
+      <w:bookmarkStart w:id="0" w:name="_GoBack"/>
+      <w:bookmarkEnd w:id="0"/>
+      <w:r>
+        <w:t>я требованиям задания.</w:t>
       </w:r>
     </w:p>
     <w:sectPr>
@@ -1580,6 +1633,27 @@
     <w:name w:val="Normal"/>
     <w:qFormat/>
   </w:style>
+  <w:style w:type="paragraph" w:styleId="1">
+    <w:name w:val="heading 1"/>
+    <w:basedOn w:val="a"/>
+    <w:next w:val="a"/>
+    <w:link w:val="10"/>
+    <w:uiPriority w:val="9"/>
+    <w:qFormat/>
+    <w:rsid w:val="00043C9E"/>
+    <w:pPr>
+      <w:keepNext/>
+      <w:keepLines/>
+      <w:spacing w:before="240" w:after="0"/>
+      <w:outlineLvl w:val="0"/>
+    </w:pPr>
+    <w:rPr>
+      <w:rFonts w:asciiTheme="majorHAnsi" w:eastAsiaTheme="majorEastAsia" w:hAnsiTheme="majorHAnsi" w:cstheme="majorBidi"/>
+      <w:color w:val="2F5496" w:themeColor="accent1" w:themeShade="BF"/>
+      <w:sz w:val="32"/>
+      <w:szCs w:val="32"/>
+    </w:rPr>
+  </w:style>
   <w:style w:type="character" w:default="1" w:styleId="a0">
     <w:name w:val="Default Paragraph Font"/>
     <w:uiPriority w:val="1"/>
@@ -1617,6 +1691,19 @@
       <w:ind w:left="720"/>
       <w:contextualSpacing/>
     </w:pPr>
+  </w:style>
+  <w:style w:type="character" w:customStyle="1" w:styleId="10">
+    <w:name w:val="Заголовок 1 Знак"/>
+    <w:basedOn w:val="a0"/>
+    <w:link w:val="1"/>
+    <w:uiPriority w:val="9"/>
+    <w:rsid w:val="00043C9E"/>
+    <w:rPr>
+      <w:rFonts w:asciiTheme="majorHAnsi" w:eastAsiaTheme="majorEastAsia" w:hAnsiTheme="majorHAnsi" w:cstheme="majorBidi"/>
+      <w:color w:val="2F5496" w:themeColor="accent1" w:themeShade="BF"/>
+      <w:sz w:val="32"/>
+      <w:szCs w:val="32"/>
+    </w:rPr>
   </w:style>
 </w:styles>
 </file>
